--- a/templates/bulletin-2-notes.docx
+++ b/templates/bulletin-2-notes.docx
@@ -122,7 +122,7 @@
       <w:tblPr>
         <w:tblStyle w:val="TableGrid"/>
         <w:tblpPr w:leftFromText="180" w:rightFromText="180" w:vertAnchor="text" w:horzAnchor="margin" w:tblpXSpec="center" w:tblpY="417"/>
-        <w:tblW w:w="10918" w:type="dxa"/>
+        <w:tblW w:w="11035" w:type="dxa"/>
         <w:tblBorders>
           <w:top w:val="thinThickSmallGap" w:sz="24" w:space="0" w:color="auto"/>
           <w:left w:val="thinThickSmallGap" w:sz="24" w:space="0" w:color="auto"/>
@@ -134,25 +134,27 @@
         <w:tblLook w:val="04A0" w:firstRow="1" w:lastRow="0" w:firstColumn="1" w:lastColumn="0" w:noHBand="0" w:noVBand="1"/>
       </w:tblPr>
       <w:tblGrid>
-        <w:gridCol w:w="2730"/>
-        <w:gridCol w:w="2730"/>
-        <w:gridCol w:w="2595"/>
-        <w:gridCol w:w="2863"/>
+        <w:gridCol w:w="2759"/>
+        <w:gridCol w:w="2759"/>
+        <w:gridCol w:w="2623"/>
+        <w:gridCol w:w="2894"/>
       </w:tblGrid>
       <w:tr>
         <w:trPr>
-          <w:trHeight w:val="345"/>
+          <w:trHeight w:val="349"/>
         </w:trPr>
         <w:tc>
           <w:tcPr>
-            <w:tcW w:w="2730" w:type="dxa"/>
-          </w:tcPr>
-          <w:p>
-            <w:pPr>
-              <w:rPr>
-                <w:rFonts w:ascii="Arial Narrow" w:hAnsi="Arial Narrow"/>
-              </w:rPr>
-            </w:pPr>
+            <w:tcW w:w="2759" w:type="dxa"/>
+          </w:tcPr>
+          <w:p>
+            <w:pPr>
+              <w:rPr>
+                <w:rFonts w:ascii="Arial Narrow" w:hAnsi="Arial Narrow"/>
+              </w:rPr>
+            </w:pPr>
+            <w:bookmarkStart w:id="0" w:name="_GoBack"/>
+            <w:bookmarkEnd w:id="0"/>
             <w:r>
               <w:rPr>
                 <w:rFonts w:ascii="Arial Narrow" w:hAnsi="Arial Narrow"/>
@@ -177,7 +179,7 @@
         </w:tc>
         <w:tc>
           <w:tcPr>
-            <w:tcW w:w="2730" w:type="dxa"/>
+            <w:tcW w:w="2759" w:type="dxa"/>
           </w:tcPr>
           <w:p>
             <w:pPr>
@@ -233,7 +235,7 @@
         </w:tc>
         <w:tc>
           <w:tcPr>
-            <w:tcW w:w="2595" w:type="dxa"/>
+            <w:tcW w:w="2623" w:type="dxa"/>
           </w:tcPr>
           <w:p>
             <w:pPr>
@@ -259,7 +261,7 @@
         </w:tc>
         <w:tc>
           <w:tcPr>
-            <w:tcW w:w="2863" w:type="dxa"/>
+            <w:tcW w:w="2894" w:type="dxa"/>
           </w:tcPr>
           <w:p>
             <w:pPr>
@@ -278,11 +280,11 @@
       </w:tr>
       <w:tr>
         <w:trPr>
-          <w:trHeight w:val="345"/>
+          <w:trHeight w:val="349"/>
         </w:trPr>
         <w:tc>
           <w:tcPr>
-            <w:tcW w:w="2730" w:type="dxa"/>
+            <w:tcW w:w="2759" w:type="dxa"/>
           </w:tcPr>
           <w:p>
             <w:pPr>
@@ -308,7 +310,7 @@
         </w:tc>
         <w:tc>
           <w:tcPr>
-            <w:tcW w:w="2730" w:type="dxa"/>
+            <w:tcW w:w="2759" w:type="dxa"/>
           </w:tcPr>
           <w:p>
             <w:pPr>
@@ -326,7 +328,7 @@
         </w:tc>
         <w:tc>
           <w:tcPr>
-            <w:tcW w:w="2595" w:type="dxa"/>
+            <w:tcW w:w="2623" w:type="dxa"/>
           </w:tcPr>
           <w:p>
             <w:pPr>
@@ -344,7 +346,7 @@
         </w:tc>
         <w:tc>
           <w:tcPr>
-            <w:tcW w:w="2863" w:type="dxa"/>
+            <w:tcW w:w="2894" w:type="dxa"/>
           </w:tcPr>
           <w:p>
             <w:pPr>
@@ -363,11 +365,11 @@
       </w:tr>
       <w:tr>
         <w:trPr>
-          <w:trHeight w:val="330"/>
+          <w:trHeight w:val="333"/>
         </w:trPr>
         <w:tc>
           <w:tcPr>
-            <w:tcW w:w="2730" w:type="dxa"/>
+            <w:tcW w:w="2759" w:type="dxa"/>
           </w:tcPr>
           <w:p>
             <w:pPr>
@@ -387,20 +389,20 @@
         </w:tc>
         <w:tc>
           <w:tcPr>
-            <w:tcW w:w="2730" w:type="dxa"/>
-          </w:tcPr>
-          <w:p>
-            <w:pPr>
-              <w:rPr>
-                <w:rFonts w:ascii="Arial Narrow" w:hAnsi="Arial Narrow"/>
-                <w:lang w:val="fr-FR"/>
-              </w:rPr>
-            </w:pPr>
-          </w:p>
-        </w:tc>
-        <w:tc>
-          <w:tcPr>
-            <w:tcW w:w="2595" w:type="dxa"/>
+            <w:tcW w:w="2759" w:type="dxa"/>
+          </w:tcPr>
+          <w:p>
+            <w:pPr>
+              <w:rPr>
+                <w:rFonts w:ascii="Arial Narrow" w:hAnsi="Arial Narrow"/>
+                <w:lang w:val="fr-FR"/>
+              </w:rPr>
+            </w:pPr>
+          </w:p>
+        </w:tc>
+        <w:tc>
+          <w:tcPr>
+            <w:tcW w:w="2623" w:type="dxa"/>
           </w:tcPr>
           <w:p>
             <w:pPr>
@@ -420,7 +422,7 @@
         </w:tc>
         <w:tc>
           <w:tcPr>
-            <w:tcW w:w="2863" w:type="dxa"/>
+            <w:tcW w:w="2894" w:type="dxa"/>
           </w:tcPr>
           <w:p>
             <w:pPr>
@@ -453,8 +455,6 @@
               </w:rPr>
               <w:t>Y</w:t>
             </w:r>
-            <w:bookmarkStart w:id="0" w:name="_GoBack"/>
-            <w:bookmarkEnd w:id="0"/>
             <w:r>
               <w:rPr>
                 <w:rFonts w:ascii="Arial Narrow" w:hAnsi="Arial Narrow"/>
@@ -543,29 +543,30 @@
     <w:tbl>
       <w:tblPr>
         <w:tblStyle w:val="TableGrid"/>
-        <w:tblW w:w="0" w:type="auto"/>
+        <w:tblW w:w="10957" w:type="dxa"/>
+        <w:tblInd w:w="-5" w:type="dxa"/>
         <w:tblLayout w:type="fixed"/>
         <w:tblLook w:val="04A0" w:firstRow="1" w:lastRow="0" w:firstColumn="1" w:lastColumn="0" w:noHBand="0" w:noVBand="1"/>
       </w:tblPr>
       <w:tblGrid>
-        <w:gridCol w:w="3055"/>
-        <w:gridCol w:w="990"/>
-        <w:gridCol w:w="900"/>
-        <w:gridCol w:w="720"/>
-        <w:gridCol w:w="720"/>
-        <w:gridCol w:w="900"/>
-        <w:gridCol w:w="900"/>
-        <w:gridCol w:w="990"/>
-        <w:gridCol w:w="650"/>
-        <w:gridCol w:w="965"/>
+        <w:gridCol w:w="3103"/>
+        <w:gridCol w:w="1005"/>
+        <w:gridCol w:w="914"/>
+        <w:gridCol w:w="731"/>
+        <w:gridCol w:w="731"/>
+        <w:gridCol w:w="914"/>
+        <w:gridCol w:w="914"/>
+        <w:gridCol w:w="1005"/>
+        <w:gridCol w:w="660"/>
+        <w:gridCol w:w="980"/>
       </w:tblGrid>
       <w:tr>
         <w:trPr>
-          <w:trHeight w:val="377"/>
+          <w:trHeight w:val="398"/>
         </w:trPr>
         <w:tc>
           <w:tcPr>
-            <w:tcW w:w="3055" w:type="dxa"/>
+            <w:tcW w:w="3103" w:type="dxa"/>
             <w:vAlign w:val="center"/>
           </w:tcPr>
           <w:p>
@@ -591,7 +592,7 @@
         </w:tc>
         <w:tc>
           <w:tcPr>
-            <w:tcW w:w="990" w:type="dxa"/>
+            <w:tcW w:w="1005" w:type="dxa"/>
             <w:vAlign w:val="center"/>
           </w:tcPr>
           <w:p>
@@ -617,7 +618,7 @@
         </w:tc>
         <w:tc>
           <w:tcPr>
-            <w:tcW w:w="900" w:type="dxa"/>
+            <w:tcW w:w="914" w:type="dxa"/>
             <w:vAlign w:val="center"/>
           </w:tcPr>
           <w:p>
@@ -643,7 +644,7 @@
         </w:tc>
         <w:tc>
           <w:tcPr>
-            <w:tcW w:w="720" w:type="dxa"/>
+            <w:tcW w:w="731" w:type="dxa"/>
             <w:vAlign w:val="center"/>
           </w:tcPr>
           <w:p>
@@ -680,7 +681,7 @@
         </w:tc>
         <w:tc>
           <w:tcPr>
-            <w:tcW w:w="720" w:type="dxa"/>
+            <w:tcW w:w="731" w:type="dxa"/>
             <w:vAlign w:val="center"/>
           </w:tcPr>
           <w:p>
@@ -706,7 +707,7 @@
         </w:tc>
         <w:tc>
           <w:tcPr>
-            <w:tcW w:w="900" w:type="dxa"/>
+            <w:tcW w:w="914" w:type="dxa"/>
             <w:vAlign w:val="center"/>
           </w:tcPr>
           <w:p>
@@ -754,7 +755,7 @@
         </w:tc>
         <w:tc>
           <w:tcPr>
-            <w:tcW w:w="900" w:type="dxa"/>
+            <w:tcW w:w="914" w:type="dxa"/>
             <w:vAlign w:val="center"/>
           </w:tcPr>
           <w:p>
@@ -780,7 +781,7 @@
         </w:tc>
         <w:tc>
           <w:tcPr>
-            <w:tcW w:w="990" w:type="dxa"/>
+            <w:tcW w:w="1005" w:type="dxa"/>
             <w:vAlign w:val="center"/>
           </w:tcPr>
           <w:p>
@@ -806,7 +807,7 @@
         </w:tc>
         <w:tc>
           <w:tcPr>
-            <w:tcW w:w="650" w:type="dxa"/>
+            <w:tcW w:w="660" w:type="dxa"/>
             <w:vAlign w:val="center"/>
           </w:tcPr>
           <w:p>
@@ -832,7 +833,7 @@
         </w:tc>
         <w:tc>
           <w:tcPr>
-            <w:tcW w:w="965" w:type="dxa"/>
+            <w:tcW w:w="980" w:type="dxa"/>
             <w:vAlign w:val="center"/>
           </w:tcPr>
           <w:p>
@@ -879,11 +880,11 @@
       </w:tr>
       <w:tr>
         <w:trPr>
-          <w:trHeight w:val="539"/>
+          <w:trHeight w:val="569"/>
         </w:trPr>
         <w:tc>
           <w:tcPr>
-            <w:tcW w:w="3055" w:type="dxa"/>
+            <w:tcW w:w="3103" w:type="dxa"/>
             <w:vAlign w:val="center"/>
           </w:tcPr>
           <w:p>
@@ -961,7 +962,7 @@
         </w:tc>
         <w:tc>
           <w:tcPr>
-            <w:tcW w:w="990" w:type="dxa"/>
+            <w:tcW w:w="1005" w:type="dxa"/>
             <w:vAlign w:val="center"/>
           </w:tcPr>
           <w:p>
@@ -987,7 +988,7 @@
         </w:tc>
         <w:tc>
           <w:tcPr>
-            <w:tcW w:w="900" w:type="dxa"/>
+            <w:tcW w:w="914" w:type="dxa"/>
             <w:vAlign w:val="center"/>
           </w:tcPr>
           <w:p>
@@ -1013,7 +1014,7 @@
         </w:tc>
         <w:tc>
           <w:tcPr>
-            <w:tcW w:w="720" w:type="dxa"/>
+            <w:tcW w:w="731" w:type="dxa"/>
             <w:vAlign w:val="center"/>
           </w:tcPr>
           <w:p>
@@ -1059,7 +1060,7 @@
         </w:tc>
         <w:tc>
           <w:tcPr>
-            <w:tcW w:w="720" w:type="dxa"/>
+            <w:tcW w:w="731" w:type="dxa"/>
             <w:vAlign w:val="center"/>
           </w:tcPr>
           <w:p>
@@ -1105,7 +1106,7 @@
         </w:tc>
         <w:tc>
           <w:tcPr>
-            <w:tcW w:w="900" w:type="dxa"/>
+            <w:tcW w:w="914" w:type="dxa"/>
             <w:vAlign w:val="center"/>
           </w:tcPr>
           <w:p>
@@ -1151,7 +1152,7 @@
         </w:tc>
         <w:tc>
           <w:tcPr>
-            <w:tcW w:w="900" w:type="dxa"/>
+            <w:tcW w:w="914" w:type="dxa"/>
             <w:vAlign w:val="center"/>
           </w:tcPr>
           <w:p>
@@ -1197,7 +1198,7 @@
         </w:tc>
         <w:tc>
           <w:tcPr>
-            <w:tcW w:w="990" w:type="dxa"/>
+            <w:tcW w:w="1005" w:type="dxa"/>
             <w:vAlign w:val="center"/>
           </w:tcPr>
           <w:p>
@@ -1243,7 +1244,7 @@
         </w:tc>
         <w:tc>
           <w:tcPr>
-            <w:tcW w:w="650" w:type="dxa"/>
+            <w:tcW w:w="660" w:type="dxa"/>
             <w:vAlign w:val="center"/>
           </w:tcPr>
           <w:p>
@@ -1289,7 +1290,7 @@
         </w:tc>
         <w:tc>
           <w:tcPr>
-            <w:tcW w:w="965" w:type="dxa"/>
+            <w:tcW w:w="980" w:type="dxa"/>
             <w:vAlign w:val="center"/>
           </w:tcPr>
           <w:p>
@@ -1353,20 +1354,23 @@
     <w:tbl>
       <w:tblPr>
         <w:tblStyle w:val="TableGrid"/>
-        <w:tblW w:w="0" w:type="auto"/>
+        <w:tblW w:w="10933" w:type="dxa"/>
         <w:tblLook w:val="04A0" w:firstRow="1" w:lastRow="0" w:firstColumn="1" w:lastColumn="0" w:noHBand="0" w:noVBand="1"/>
       </w:tblPr>
       <w:tblGrid>
-        <w:gridCol w:w="1615"/>
-        <w:gridCol w:w="2791"/>
-        <w:gridCol w:w="2198"/>
-        <w:gridCol w:w="2093"/>
-        <w:gridCol w:w="2093"/>
+        <w:gridCol w:w="1636"/>
+        <w:gridCol w:w="2828"/>
+        <w:gridCol w:w="2227"/>
+        <w:gridCol w:w="2121"/>
+        <w:gridCol w:w="2121"/>
       </w:tblGrid>
       <w:tr>
-        <w:tc>
-          <w:tcPr>
-            <w:tcW w:w="1615" w:type="dxa"/>
+        <w:trPr>
+          <w:trHeight w:val="534"/>
+        </w:trPr>
+        <w:tc>
+          <w:tcPr>
+            <w:tcW w:w="1636" w:type="dxa"/>
             <w:vAlign w:val="center"/>
           </w:tcPr>
           <w:p>
@@ -1388,7 +1392,7 @@
         </w:tc>
         <w:tc>
           <w:tcPr>
-            <w:tcW w:w="2791" w:type="dxa"/>
+            <w:tcW w:w="2828" w:type="dxa"/>
             <w:vAlign w:val="center"/>
           </w:tcPr>
           <w:p>
@@ -1448,7 +1452,7 @@
         </w:tc>
         <w:tc>
           <w:tcPr>
-            <w:tcW w:w="2198" w:type="dxa"/>
+            <w:tcW w:w="2227" w:type="dxa"/>
             <w:vAlign w:val="center"/>
           </w:tcPr>
           <w:p>
@@ -1515,7 +1519,7 @@
         </w:tc>
         <w:tc>
           <w:tcPr>
-            <w:tcW w:w="2093" w:type="dxa"/>
+            <w:tcW w:w="2121" w:type="dxa"/>
             <w:vAlign w:val="center"/>
           </w:tcPr>
           <w:p>
@@ -1594,7 +1598,7 @@
         </w:tc>
         <w:tc>
           <w:tcPr>
-            <w:tcW w:w="2093" w:type="dxa"/>
+            <w:tcW w:w="2121" w:type="dxa"/>
             <w:vAlign w:val="center"/>
           </w:tcPr>
           <w:p>
@@ -1794,19 +1798,22 @@
     <w:tbl>
       <w:tblPr>
         <w:tblStyle w:val="TableGrid"/>
-        <w:tblW w:w="0" w:type="auto"/>
+        <w:tblW w:w="10895" w:type="dxa"/>
         <w:tblLook w:val="04A0" w:firstRow="1" w:lastRow="0" w:firstColumn="1" w:lastColumn="0" w:noHBand="0" w:noVBand="1"/>
       </w:tblPr>
       <w:tblGrid>
-        <w:gridCol w:w="3055"/>
-        <w:gridCol w:w="541"/>
-        <w:gridCol w:w="3597"/>
-        <w:gridCol w:w="3597"/>
+        <w:gridCol w:w="3084"/>
+        <w:gridCol w:w="547"/>
+        <w:gridCol w:w="3632"/>
+        <w:gridCol w:w="3632"/>
       </w:tblGrid>
       <w:tr>
-        <w:tc>
-          <w:tcPr>
-            <w:tcW w:w="3596" w:type="dxa"/>
+        <w:trPr>
+          <w:trHeight w:val="554"/>
+        </w:trPr>
+        <w:tc>
+          <w:tcPr>
+            <w:tcW w:w="3631" w:type="dxa"/>
             <w:gridSpan w:val="2"/>
           </w:tcPr>
           <w:p>
@@ -1828,7 +1835,7 @@
         </w:tc>
         <w:tc>
           <w:tcPr>
-            <w:tcW w:w="3597" w:type="dxa"/>
+            <w:tcW w:w="3632" w:type="dxa"/>
           </w:tcPr>
           <w:p>
             <w:pPr>
@@ -1849,7 +1856,7 @@
         </w:tc>
         <w:tc>
           <w:tcPr>
-            <w:tcW w:w="3597" w:type="dxa"/>
+            <w:tcW w:w="3632" w:type="dxa"/>
           </w:tcPr>
           <w:p>
             <w:pPr>
@@ -1870,9 +1877,12 @@
         </w:tc>
       </w:tr>
       <w:tr>
-        <w:tc>
-          <w:tcPr>
-            <w:tcW w:w="3055" w:type="dxa"/>
+        <w:trPr>
+          <w:trHeight w:val="270"/>
+        </w:trPr>
+        <w:tc>
+          <w:tcPr>
+            <w:tcW w:w="3084" w:type="dxa"/>
           </w:tcPr>
           <w:p>
             <w:pPr>
@@ -1893,35 +1903,35 @@
         </w:tc>
         <w:tc>
           <w:tcPr>
-            <w:tcW w:w="541" w:type="dxa"/>
-          </w:tcPr>
-          <w:p>
-            <w:pPr>
-              <w:jc w:val="center"/>
-              <w:rPr>
-                <w:rFonts w:ascii="Arial Narrow" w:hAnsi="Arial Narrow"/>
-                <w:lang w:val="fr-FR"/>
-              </w:rPr>
-            </w:pPr>
-          </w:p>
-        </w:tc>
-        <w:tc>
-          <w:tcPr>
-            <w:tcW w:w="3597" w:type="dxa"/>
-          </w:tcPr>
-          <w:p>
-            <w:pPr>
-              <w:jc w:val="center"/>
-              <w:rPr>
-                <w:rFonts w:ascii="Arial Narrow" w:hAnsi="Arial Narrow"/>
-                <w:lang w:val="fr-FR"/>
-              </w:rPr>
-            </w:pPr>
-          </w:p>
-        </w:tc>
-        <w:tc>
-          <w:tcPr>
-            <w:tcW w:w="3597" w:type="dxa"/>
+            <w:tcW w:w="546" w:type="dxa"/>
+          </w:tcPr>
+          <w:p>
+            <w:pPr>
+              <w:jc w:val="center"/>
+              <w:rPr>
+                <w:rFonts w:ascii="Arial Narrow" w:hAnsi="Arial Narrow"/>
+                <w:lang w:val="fr-FR"/>
+              </w:rPr>
+            </w:pPr>
+          </w:p>
+        </w:tc>
+        <w:tc>
+          <w:tcPr>
+            <w:tcW w:w="3632" w:type="dxa"/>
+          </w:tcPr>
+          <w:p>
+            <w:pPr>
+              <w:jc w:val="center"/>
+              <w:rPr>
+                <w:rFonts w:ascii="Arial Narrow" w:hAnsi="Arial Narrow"/>
+                <w:lang w:val="fr-FR"/>
+              </w:rPr>
+            </w:pPr>
+          </w:p>
+        </w:tc>
+        <w:tc>
+          <w:tcPr>
+            <w:tcW w:w="3632" w:type="dxa"/>
           </w:tcPr>
           <w:p>
             <w:pPr>
@@ -1935,9 +1945,12 @@
         </w:tc>
       </w:tr>
       <w:tr>
-        <w:tc>
-          <w:tcPr>
-            <w:tcW w:w="3055" w:type="dxa"/>
+        <w:trPr>
+          <w:trHeight w:val="283"/>
+        </w:trPr>
+        <w:tc>
+          <w:tcPr>
+            <w:tcW w:w="3084" w:type="dxa"/>
           </w:tcPr>
           <w:p>
             <w:pPr>
@@ -1958,35 +1971,35 @@
         </w:tc>
         <w:tc>
           <w:tcPr>
-            <w:tcW w:w="541" w:type="dxa"/>
-          </w:tcPr>
-          <w:p>
-            <w:pPr>
-              <w:jc w:val="center"/>
-              <w:rPr>
-                <w:rFonts w:ascii="Arial Narrow" w:hAnsi="Arial Narrow"/>
-                <w:lang w:val="fr-FR"/>
-              </w:rPr>
-            </w:pPr>
-          </w:p>
-        </w:tc>
-        <w:tc>
-          <w:tcPr>
-            <w:tcW w:w="3597" w:type="dxa"/>
-          </w:tcPr>
-          <w:p>
-            <w:pPr>
-              <w:jc w:val="center"/>
-              <w:rPr>
-                <w:rFonts w:ascii="Arial Narrow" w:hAnsi="Arial Narrow"/>
-                <w:lang w:val="fr-FR"/>
-              </w:rPr>
-            </w:pPr>
-          </w:p>
-        </w:tc>
-        <w:tc>
-          <w:tcPr>
-            <w:tcW w:w="3597" w:type="dxa"/>
+            <w:tcW w:w="546" w:type="dxa"/>
+          </w:tcPr>
+          <w:p>
+            <w:pPr>
+              <w:jc w:val="center"/>
+              <w:rPr>
+                <w:rFonts w:ascii="Arial Narrow" w:hAnsi="Arial Narrow"/>
+                <w:lang w:val="fr-FR"/>
+              </w:rPr>
+            </w:pPr>
+          </w:p>
+        </w:tc>
+        <w:tc>
+          <w:tcPr>
+            <w:tcW w:w="3632" w:type="dxa"/>
+          </w:tcPr>
+          <w:p>
+            <w:pPr>
+              <w:jc w:val="center"/>
+              <w:rPr>
+                <w:rFonts w:ascii="Arial Narrow" w:hAnsi="Arial Narrow"/>
+                <w:lang w:val="fr-FR"/>
+              </w:rPr>
+            </w:pPr>
+          </w:p>
+        </w:tc>
+        <w:tc>
+          <w:tcPr>
+            <w:tcW w:w="3632" w:type="dxa"/>
           </w:tcPr>
           <w:p>
             <w:pPr>
@@ -2000,9 +2013,12 @@
         </w:tc>
       </w:tr>
       <w:tr>
-        <w:tc>
-          <w:tcPr>
-            <w:tcW w:w="3055" w:type="dxa"/>
+        <w:trPr>
+          <w:trHeight w:val="270"/>
+        </w:trPr>
+        <w:tc>
+          <w:tcPr>
+            <w:tcW w:w="3084" w:type="dxa"/>
           </w:tcPr>
           <w:p>
             <w:pPr>
@@ -2023,35 +2039,35 @@
         </w:tc>
         <w:tc>
           <w:tcPr>
-            <w:tcW w:w="541" w:type="dxa"/>
-          </w:tcPr>
-          <w:p>
-            <w:pPr>
-              <w:jc w:val="center"/>
-              <w:rPr>
-                <w:rFonts w:ascii="Arial Narrow" w:hAnsi="Arial Narrow"/>
-                <w:lang w:val="fr-FR"/>
-              </w:rPr>
-            </w:pPr>
-          </w:p>
-        </w:tc>
-        <w:tc>
-          <w:tcPr>
-            <w:tcW w:w="3597" w:type="dxa"/>
-          </w:tcPr>
-          <w:p>
-            <w:pPr>
-              <w:jc w:val="center"/>
-              <w:rPr>
-                <w:rFonts w:ascii="Arial Narrow" w:hAnsi="Arial Narrow"/>
-                <w:lang w:val="fr-FR"/>
-              </w:rPr>
-            </w:pPr>
-          </w:p>
-        </w:tc>
-        <w:tc>
-          <w:tcPr>
-            <w:tcW w:w="3597" w:type="dxa"/>
+            <w:tcW w:w="546" w:type="dxa"/>
+          </w:tcPr>
+          <w:p>
+            <w:pPr>
+              <w:jc w:val="center"/>
+              <w:rPr>
+                <w:rFonts w:ascii="Arial Narrow" w:hAnsi="Arial Narrow"/>
+                <w:lang w:val="fr-FR"/>
+              </w:rPr>
+            </w:pPr>
+          </w:p>
+        </w:tc>
+        <w:tc>
+          <w:tcPr>
+            <w:tcW w:w="3632" w:type="dxa"/>
+          </w:tcPr>
+          <w:p>
+            <w:pPr>
+              <w:jc w:val="center"/>
+              <w:rPr>
+                <w:rFonts w:ascii="Arial Narrow" w:hAnsi="Arial Narrow"/>
+                <w:lang w:val="fr-FR"/>
+              </w:rPr>
+            </w:pPr>
+          </w:p>
+        </w:tc>
+        <w:tc>
+          <w:tcPr>
+            <w:tcW w:w="3632" w:type="dxa"/>
           </w:tcPr>
           <w:p>
             <w:pPr>
@@ -2065,9 +2081,12 @@
         </w:tc>
       </w:tr>
       <w:tr>
-        <w:tc>
-          <w:tcPr>
-            <w:tcW w:w="3055" w:type="dxa"/>
+        <w:trPr>
+          <w:trHeight w:val="283"/>
+        </w:trPr>
+        <w:tc>
+          <w:tcPr>
+            <w:tcW w:w="3084" w:type="dxa"/>
           </w:tcPr>
           <w:p>
             <w:pPr>
@@ -2088,35 +2107,35 @@
         </w:tc>
         <w:tc>
           <w:tcPr>
-            <w:tcW w:w="541" w:type="dxa"/>
-          </w:tcPr>
-          <w:p>
-            <w:pPr>
-              <w:jc w:val="center"/>
-              <w:rPr>
-                <w:rFonts w:ascii="Arial Narrow" w:hAnsi="Arial Narrow"/>
-                <w:lang w:val="fr-FR"/>
-              </w:rPr>
-            </w:pPr>
-          </w:p>
-        </w:tc>
-        <w:tc>
-          <w:tcPr>
-            <w:tcW w:w="3597" w:type="dxa"/>
-          </w:tcPr>
-          <w:p>
-            <w:pPr>
-              <w:jc w:val="center"/>
-              <w:rPr>
-                <w:rFonts w:ascii="Arial Narrow" w:hAnsi="Arial Narrow"/>
-                <w:lang w:val="fr-FR"/>
-              </w:rPr>
-            </w:pPr>
-          </w:p>
-        </w:tc>
-        <w:tc>
-          <w:tcPr>
-            <w:tcW w:w="3597" w:type="dxa"/>
+            <w:tcW w:w="546" w:type="dxa"/>
+          </w:tcPr>
+          <w:p>
+            <w:pPr>
+              <w:jc w:val="center"/>
+              <w:rPr>
+                <w:rFonts w:ascii="Arial Narrow" w:hAnsi="Arial Narrow"/>
+                <w:lang w:val="fr-FR"/>
+              </w:rPr>
+            </w:pPr>
+          </w:p>
+        </w:tc>
+        <w:tc>
+          <w:tcPr>
+            <w:tcW w:w="3632" w:type="dxa"/>
+          </w:tcPr>
+          <w:p>
+            <w:pPr>
+              <w:jc w:val="center"/>
+              <w:rPr>
+                <w:rFonts w:ascii="Arial Narrow" w:hAnsi="Arial Narrow"/>
+                <w:lang w:val="fr-FR"/>
+              </w:rPr>
+            </w:pPr>
+          </w:p>
+        </w:tc>
+        <w:tc>
+          <w:tcPr>
+            <w:tcW w:w="3632" w:type="dxa"/>
           </w:tcPr>
           <w:p>
             <w:pPr>
@@ -2130,9 +2149,12 @@
         </w:tc>
       </w:tr>
       <w:tr>
-        <w:tc>
-          <w:tcPr>
-            <w:tcW w:w="3055" w:type="dxa"/>
+        <w:trPr>
+          <w:trHeight w:val="270"/>
+        </w:trPr>
+        <w:tc>
+          <w:tcPr>
+            <w:tcW w:w="3084" w:type="dxa"/>
           </w:tcPr>
           <w:p>
             <w:pPr>
@@ -2153,35 +2175,35 @@
         </w:tc>
         <w:tc>
           <w:tcPr>
-            <w:tcW w:w="541" w:type="dxa"/>
-          </w:tcPr>
-          <w:p>
-            <w:pPr>
-              <w:jc w:val="center"/>
-              <w:rPr>
-                <w:rFonts w:ascii="Arial Narrow" w:hAnsi="Arial Narrow"/>
-                <w:lang w:val="fr-FR"/>
-              </w:rPr>
-            </w:pPr>
-          </w:p>
-        </w:tc>
-        <w:tc>
-          <w:tcPr>
-            <w:tcW w:w="3597" w:type="dxa"/>
-          </w:tcPr>
-          <w:p>
-            <w:pPr>
-              <w:jc w:val="center"/>
-              <w:rPr>
-                <w:rFonts w:ascii="Arial Narrow" w:hAnsi="Arial Narrow"/>
-                <w:lang w:val="fr-FR"/>
-              </w:rPr>
-            </w:pPr>
-          </w:p>
-        </w:tc>
-        <w:tc>
-          <w:tcPr>
-            <w:tcW w:w="3597" w:type="dxa"/>
+            <w:tcW w:w="546" w:type="dxa"/>
+          </w:tcPr>
+          <w:p>
+            <w:pPr>
+              <w:jc w:val="center"/>
+              <w:rPr>
+                <w:rFonts w:ascii="Arial Narrow" w:hAnsi="Arial Narrow"/>
+                <w:lang w:val="fr-FR"/>
+              </w:rPr>
+            </w:pPr>
+          </w:p>
+        </w:tc>
+        <w:tc>
+          <w:tcPr>
+            <w:tcW w:w="3632" w:type="dxa"/>
+          </w:tcPr>
+          <w:p>
+            <w:pPr>
+              <w:jc w:val="center"/>
+              <w:rPr>
+                <w:rFonts w:ascii="Arial Narrow" w:hAnsi="Arial Narrow"/>
+                <w:lang w:val="fr-FR"/>
+              </w:rPr>
+            </w:pPr>
+          </w:p>
+        </w:tc>
+        <w:tc>
+          <w:tcPr>
+            <w:tcW w:w="3632" w:type="dxa"/>
           </w:tcPr>
           <w:p>
             <w:pPr>

--- a/templates/bulletin-2-notes.docx
+++ b/templates/bulletin-2-notes.docx
@@ -81,25 +81,7 @@
           <w:sz w:val="72"/>
           <w:szCs w:val="72"/>
         </w:rPr>
-        <w:t>{</w:t>
-      </w:r>
-      <w:proofErr w:type="spellStart"/>
-      <w:r>
-        <w:rPr>
-          <w:rFonts w:ascii="Arial Narrow" w:hAnsi="Arial Narrow"/>
-          <w:sz w:val="72"/>
-          <w:szCs w:val="72"/>
-        </w:rPr>
-        <w:t>schoolName</w:t>
-      </w:r>
-      <w:proofErr w:type="spellEnd"/>
-      <w:r>
-        <w:rPr>
-          <w:rFonts w:ascii="Arial Narrow" w:hAnsi="Arial Narrow"/>
-          <w:sz w:val="72"/>
-          <w:szCs w:val="72"/>
-        </w:rPr>
-        <w:t>}</w:t>
+        <w:t>{schoolName}</w:t>
       </w:r>
     </w:p>
     <w:p>
@@ -153,22 +135,60 @@
                 <w:rFonts w:ascii="Arial Narrow" w:hAnsi="Arial Narrow"/>
               </w:rPr>
             </w:pPr>
-            <w:bookmarkStart w:id="0" w:name="_GoBack"/>
-            <w:bookmarkEnd w:id="0"/>
+            <w:r>
+              <w:rPr>
+                <w:rFonts w:ascii="Arial Narrow" w:hAnsi="Arial Narrow"/>
+              </w:rPr>
+              <w:t>{matricule}</w:t>
+            </w:r>
+          </w:p>
+        </w:tc>
+        <w:tc>
+          <w:tcPr>
+            <w:tcW w:w="2759" w:type="dxa"/>
+          </w:tcPr>
+          <w:p>
+            <w:pPr>
+              <w:rPr>
+                <w:rFonts w:ascii="Arial Narrow" w:hAnsi="Arial Narrow"/>
+              </w:rPr>
+            </w:pPr>
             <w:r>
               <w:rPr>
                 <w:rFonts w:ascii="Arial Narrow" w:hAnsi="Arial Narrow"/>
               </w:rPr>
               <w:t>{</w:t>
             </w:r>
-            <w:proofErr w:type="spellStart"/>
-            <w:r>
-              <w:rPr>
-                <w:rFonts w:ascii="Arial Narrow" w:hAnsi="Arial Narrow"/>
-              </w:rPr>
-              <w:t>matricule</w:t>
-            </w:r>
-            <w:proofErr w:type="spellEnd"/>
+            <w:r>
+              <w:rPr>
+                <w:rFonts w:ascii="Arial Narrow" w:hAnsi="Arial Narrow"/>
+              </w:rPr>
+              <w:t>student</w:t>
+            </w:r>
+            <w:r>
+              <w:rPr>
+                <w:rFonts w:ascii="Arial Narrow" w:hAnsi="Arial Narrow"/>
+              </w:rPr>
+              <w:t>F</w:t>
+            </w:r>
+            <w:r>
+              <w:rPr>
+                <w:rFonts w:ascii="Arial Narrow" w:hAnsi="Arial Narrow"/>
+              </w:rPr>
+              <w:t>ull</w:t>
+            </w:r>
+            <w:r>
+              <w:rPr>
+                <w:rFonts w:ascii="Arial Narrow" w:hAnsi="Arial Narrow"/>
+              </w:rPr>
+              <w:t>N</w:t>
+            </w:r>
+            <w:r>
+              <w:rPr>
+                <w:rFonts w:ascii="Arial Narrow" w:hAnsi="Arial Narrow"/>
+              </w:rPr>
+              <w:t>ame</w:t>
+            </w:r>
             <w:r>
               <w:rPr>
                 <w:rFonts w:ascii="Arial Narrow" w:hAnsi="Arial Narrow"/>
@@ -179,62 +199,6 @@
         </w:tc>
         <w:tc>
           <w:tcPr>
-            <w:tcW w:w="2759" w:type="dxa"/>
-          </w:tcPr>
-          <w:p>
-            <w:pPr>
-              <w:rPr>
-                <w:rFonts w:ascii="Arial Narrow" w:hAnsi="Arial Narrow"/>
-              </w:rPr>
-            </w:pPr>
-            <w:r>
-              <w:rPr>
-                <w:rFonts w:ascii="Arial Narrow" w:hAnsi="Arial Narrow"/>
-              </w:rPr>
-              <w:t>{</w:t>
-            </w:r>
-            <w:proofErr w:type="spellStart"/>
-            <w:r>
-              <w:rPr>
-                <w:rFonts w:ascii="Arial Narrow" w:hAnsi="Arial Narrow"/>
-              </w:rPr>
-              <w:t>student</w:t>
-            </w:r>
-            <w:r>
-              <w:rPr>
-                <w:rFonts w:ascii="Arial Narrow" w:hAnsi="Arial Narrow"/>
-              </w:rPr>
-              <w:t>F</w:t>
-            </w:r>
-            <w:r>
-              <w:rPr>
-                <w:rFonts w:ascii="Arial Narrow" w:hAnsi="Arial Narrow"/>
-              </w:rPr>
-              <w:t>ull</w:t>
-            </w:r>
-            <w:r>
-              <w:rPr>
-                <w:rFonts w:ascii="Arial Narrow" w:hAnsi="Arial Narrow"/>
-              </w:rPr>
-              <w:t>N</w:t>
-            </w:r>
-            <w:r>
-              <w:rPr>
-                <w:rFonts w:ascii="Arial Narrow" w:hAnsi="Arial Narrow"/>
-              </w:rPr>
-              <w:t>ame</w:t>
-            </w:r>
-            <w:proofErr w:type="spellEnd"/>
-            <w:r>
-              <w:rPr>
-                <w:rFonts w:ascii="Arial Narrow" w:hAnsi="Arial Narrow"/>
-              </w:rPr>
-              <w:t>}</w:t>
-            </w:r>
-          </w:p>
-        </w:tc>
-        <w:tc>
-          <w:tcPr>
             <w:tcW w:w="2623" w:type="dxa"/>
           </w:tcPr>
           <w:p>
@@ -243,19 +207,11 @@
                 <w:rFonts w:ascii="Arial Narrow" w:hAnsi="Arial Narrow"/>
               </w:rPr>
             </w:pPr>
-            <w:proofErr w:type="spellStart"/>
-            <w:r>
-              <w:rPr>
-                <w:rFonts w:ascii="Arial Narrow" w:hAnsi="Arial Narrow"/>
-              </w:rPr>
-              <w:t>Classe</w:t>
-            </w:r>
-            <w:proofErr w:type="spellEnd"/>
-            <w:r>
-              <w:rPr>
-                <w:rFonts w:ascii="Arial Narrow" w:hAnsi="Arial Narrow"/>
-              </w:rPr>
-              <w:t>:</w:t>
+            <w:r>
+              <w:rPr>
+                <w:rFonts w:ascii="Arial Narrow" w:hAnsi="Arial Narrow"/>
+              </w:rPr>
+              <w:t>Classe:</w:t>
             </w:r>
           </w:p>
         </w:tc>
@@ -292,19 +248,11 @@
                 <w:rFonts w:ascii="Arial Narrow" w:hAnsi="Arial Narrow"/>
               </w:rPr>
             </w:pPr>
-            <w:proofErr w:type="spellStart"/>
-            <w:r>
-              <w:rPr>
-                <w:rFonts w:ascii="Arial Narrow" w:hAnsi="Arial Narrow"/>
-              </w:rPr>
-              <w:t>Sexe</w:t>
-            </w:r>
-            <w:proofErr w:type="spellEnd"/>
-            <w:r>
-              <w:rPr>
-                <w:rFonts w:ascii="Arial Narrow" w:hAnsi="Arial Narrow"/>
-              </w:rPr>
-              <w:t>:</w:t>
+            <w:r>
+              <w:rPr>
+                <w:rFonts w:ascii="Arial Narrow" w:hAnsi="Arial Narrow"/>
+              </w:rPr>
+              <w:t>Sexe:</w:t>
             </w:r>
           </w:p>
         </w:tc>
@@ -417,6 +365,13 @@
                 <w:lang w:val="fr-FR"/>
               </w:rPr>
               <w:t>Effectif :</w:t>
+            </w:r>
+            <w:r>
+              <w:rPr>
+                <w:rFonts w:ascii="Arial Narrow" w:hAnsi="Arial Narrow"/>
+                <w:lang w:val="fr-FR"/>
+              </w:rPr>
+              <w:t xml:space="preserve"> {classSize}</w:t>
             </w:r>
           </w:p>
         </w:tc>
@@ -515,7 +470,6 @@
         </w:rPr>
         <w:t>{</w:t>
       </w:r>
-      <w:proofErr w:type="spellStart"/>
       <w:r>
         <w:rPr>
           <w:rFonts w:ascii="Arial Narrow" w:hAnsi="Arial Narrow"/>
@@ -523,7 +477,6 @@
         </w:rPr>
         <w:t>term</w:t>
       </w:r>
-      <w:proofErr w:type="spellEnd"/>
       <w:r>
         <w:rPr>
           <w:rFonts w:ascii="Arial Narrow" w:hAnsi="Arial Narrow"/>
@@ -543,30 +496,30 @@
     <w:tbl>
       <w:tblPr>
         <w:tblStyle w:val="TableGrid"/>
-        <w:tblW w:w="10957" w:type="dxa"/>
+        <w:tblW w:w="10974" w:type="dxa"/>
         <w:tblInd w:w="-5" w:type="dxa"/>
         <w:tblLayout w:type="fixed"/>
         <w:tblLook w:val="04A0" w:firstRow="1" w:lastRow="0" w:firstColumn="1" w:lastColumn="0" w:noHBand="0" w:noVBand="1"/>
       </w:tblPr>
       <w:tblGrid>
-        <w:gridCol w:w="3103"/>
-        <w:gridCol w:w="1005"/>
-        <w:gridCol w:w="914"/>
-        <w:gridCol w:w="731"/>
-        <w:gridCol w:w="731"/>
-        <w:gridCol w:w="914"/>
-        <w:gridCol w:w="914"/>
-        <w:gridCol w:w="1005"/>
-        <w:gridCol w:w="660"/>
-        <w:gridCol w:w="980"/>
+        <w:gridCol w:w="3033"/>
+        <w:gridCol w:w="747"/>
+        <w:gridCol w:w="900"/>
+        <w:gridCol w:w="900"/>
+        <w:gridCol w:w="720"/>
+        <w:gridCol w:w="720"/>
+        <w:gridCol w:w="540"/>
+        <w:gridCol w:w="720"/>
+        <w:gridCol w:w="720"/>
+        <w:gridCol w:w="1974"/>
       </w:tblGrid>
       <w:tr>
         <w:trPr>
-          <w:trHeight w:val="398"/>
+          <w:trHeight w:val="389"/>
         </w:trPr>
         <w:tc>
           <w:tcPr>
-            <w:tcW w:w="3103" w:type="dxa"/>
+            <w:tcW w:w="3033" w:type="dxa"/>
             <w:vAlign w:val="center"/>
           </w:tcPr>
           <w:p>
@@ -579,6 +532,7 @@
                 <w:lang w:val="fr-FR"/>
               </w:rPr>
             </w:pPr>
+            <w:bookmarkStart w:id="0" w:name="_GoBack" w:colFirst="1" w:colLast="1"/>
             <w:r>
               <w:rPr>
                 <w:rFonts w:ascii="Arial Narrow" w:hAnsi="Arial Narrow"/>
@@ -592,7 +546,7 @@
         </w:tc>
         <w:tc>
           <w:tcPr>
-            <w:tcW w:w="1005" w:type="dxa"/>
+            <w:tcW w:w="747" w:type="dxa"/>
             <w:vAlign w:val="center"/>
           </w:tcPr>
           <w:p>
@@ -612,13 +566,13 @@
                 <w:szCs w:val="16"/>
                 <w:lang w:val="fr-FR"/>
               </w:rPr>
-              <w:t>{examType1}</w:t>
-            </w:r>
-          </w:p>
-        </w:tc>
-        <w:tc>
-          <w:tcPr>
-            <w:tcW w:w="914" w:type="dxa"/>
+              <w:t>Coef</w:t>
+            </w:r>
+          </w:p>
+        </w:tc>
+        <w:tc>
+          <w:tcPr>
+            <w:tcW w:w="900" w:type="dxa"/>
             <w:vAlign w:val="center"/>
           </w:tcPr>
           <w:p>
@@ -638,13 +592,13 @@
                 <w:szCs w:val="16"/>
                 <w:lang w:val="fr-FR"/>
               </w:rPr>
-              <w:t>{examType2}</w:t>
-            </w:r>
-          </w:p>
-        </w:tc>
-        <w:tc>
-          <w:tcPr>
-            <w:tcW w:w="731" w:type="dxa"/>
+              <w:t>{examType1}</w:t>
+            </w:r>
+          </w:p>
+        </w:tc>
+        <w:tc>
+          <w:tcPr>
+            <w:tcW w:w="900" w:type="dxa"/>
             <w:vAlign w:val="center"/>
           </w:tcPr>
           <w:p>
@@ -657,7 +611,6 @@
                 <w:lang w:val="fr-FR"/>
               </w:rPr>
             </w:pPr>
-            <w:proofErr w:type="spellStart"/>
             <w:r>
               <w:rPr>
                 <w:rFonts w:ascii="Arial Narrow" w:hAnsi="Arial Narrow"/>
@@ -665,72 +618,77 @@
                 <w:szCs w:val="16"/>
                 <w:lang w:val="fr-FR"/>
               </w:rPr>
-              <w:t>Moy</w:t>
-            </w:r>
-            <w:proofErr w:type="spellEnd"/>
-            <w:r>
+              <w:t>{examType2}</w:t>
+            </w:r>
+          </w:p>
+        </w:tc>
+        <w:tc>
+          <w:tcPr>
+            <w:tcW w:w="720" w:type="dxa"/>
+            <w:vAlign w:val="center"/>
+          </w:tcPr>
+          <w:p>
+            <w:pPr>
+              <w:jc w:val="center"/>
               <w:rPr>
                 <w:rFonts w:ascii="Arial Narrow" w:hAnsi="Arial Narrow"/>
                 <w:sz w:val="16"/>
                 <w:szCs w:val="16"/>
                 <w:lang w:val="fr-FR"/>
               </w:rPr>
-              <w:t>/20</w:t>
-            </w:r>
-          </w:p>
-        </w:tc>
-        <w:tc>
-          <w:tcPr>
-            <w:tcW w:w="731" w:type="dxa"/>
-            <w:vAlign w:val="center"/>
-          </w:tcPr>
-          <w:p>
-            <w:pPr>
-              <w:jc w:val="center"/>
+            </w:pPr>
+            <w:r>
               <w:rPr>
                 <w:rFonts w:ascii="Arial Narrow" w:hAnsi="Arial Narrow"/>
                 <w:sz w:val="16"/>
                 <w:szCs w:val="16"/>
-              </w:rPr>
-            </w:pPr>
-            <w:proofErr w:type="spellStart"/>
-            <w:r>
+                <w:lang w:val="fr-FR"/>
+              </w:rPr>
+              <w:t>Moy/20</w:t>
+            </w:r>
+          </w:p>
+        </w:tc>
+        <w:tc>
+          <w:tcPr>
+            <w:tcW w:w="720" w:type="dxa"/>
+            <w:vAlign w:val="center"/>
+          </w:tcPr>
+          <w:p>
+            <w:pPr>
+              <w:jc w:val="center"/>
               <w:rPr>
                 <w:rFonts w:ascii="Arial Narrow" w:hAnsi="Arial Narrow"/>
                 <w:sz w:val="16"/>
                 <w:szCs w:val="16"/>
-              </w:rPr>
-              <w:t>Coef</w:t>
-            </w:r>
-            <w:proofErr w:type="spellEnd"/>
-          </w:p>
-        </w:tc>
-        <w:tc>
-          <w:tcPr>
-            <w:tcW w:w="914" w:type="dxa"/>
-            <w:vAlign w:val="center"/>
-          </w:tcPr>
-          <w:p>
-            <w:pPr>
-              <w:jc w:val="center"/>
+                <w:lang w:val="fr-FR"/>
+              </w:rPr>
+            </w:pPr>
+            <w:r>
               <w:rPr>
                 <w:rFonts w:ascii="Arial Narrow" w:hAnsi="Arial Narrow"/>
                 <w:sz w:val="16"/>
                 <w:szCs w:val="16"/>
                 <w:lang w:val="fr-FR"/>
               </w:rPr>
-            </w:pPr>
-            <w:proofErr w:type="spellStart"/>
-            <w:r>
+              <w:t>Moy. Coef</w:t>
+            </w:r>
+          </w:p>
+        </w:tc>
+        <w:tc>
+          <w:tcPr>
+            <w:tcW w:w="540" w:type="dxa"/>
+            <w:vAlign w:val="center"/>
+          </w:tcPr>
+          <w:p>
+            <w:pPr>
+              <w:jc w:val="center"/>
               <w:rPr>
                 <w:rFonts w:ascii="Arial Narrow" w:hAnsi="Arial Narrow"/>
                 <w:sz w:val="16"/>
                 <w:szCs w:val="16"/>
                 <w:lang w:val="fr-FR"/>
               </w:rPr>
-              <w:t>Moy</w:t>
-            </w:r>
-            <w:proofErr w:type="spellEnd"/>
+            </w:pPr>
             <w:r>
               <w:rPr>
                 <w:rFonts w:ascii="Arial Narrow" w:hAnsi="Arial Narrow"/>
@@ -738,76 +696,39 @@
                 <w:szCs w:val="16"/>
                 <w:lang w:val="fr-FR"/>
               </w:rPr>
-              <w:t xml:space="preserve">. </w:t>
-            </w:r>
-            <w:proofErr w:type="spellStart"/>
-            <w:r>
+              <w:t>Rang</w:t>
+            </w:r>
+          </w:p>
+        </w:tc>
+        <w:tc>
+          <w:tcPr>
+            <w:tcW w:w="720" w:type="dxa"/>
+            <w:vAlign w:val="center"/>
+          </w:tcPr>
+          <w:p>
+            <w:pPr>
+              <w:jc w:val="center"/>
               <w:rPr>
                 <w:rFonts w:ascii="Arial Narrow" w:hAnsi="Arial Narrow"/>
                 <w:sz w:val="16"/>
                 <w:szCs w:val="16"/>
                 <w:lang w:val="fr-FR"/>
               </w:rPr>
-              <w:t>Coef</w:t>
-            </w:r>
-            <w:proofErr w:type="spellEnd"/>
-          </w:p>
-        </w:tc>
-        <w:tc>
-          <w:tcPr>
-            <w:tcW w:w="914" w:type="dxa"/>
-            <w:vAlign w:val="center"/>
-          </w:tcPr>
-          <w:p>
-            <w:pPr>
-              <w:jc w:val="center"/>
+            </w:pPr>
+            <w:r>
               <w:rPr>
                 <w:rFonts w:ascii="Arial Narrow" w:hAnsi="Arial Narrow"/>
                 <w:sz w:val="16"/>
                 <w:szCs w:val="16"/>
                 <w:lang w:val="fr-FR"/>
               </w:rPr>
-            </w:pPr>
-            <w:r>
-              <w:rPr>
-                <w:rFonts w:ascii="Arial Narrow" w:hAnsi="Arial Narrow"/>
-                <w:sz w:val="16"/>
-                <w:szCs w:val="16"/>
-                <w:lang w:val="fr-FR"/>
-              </w:rPr>
-              <w:t>Rang</w:t>
-            </w:r>
-          </w:p>
-        </w:tc>
-        <w:tc>
-          <w:tcPr>
-            <w:tcW w:w="1005" w:type="dxa"/>
-            <w:vAlign w:val="center"/>
-          </w:tcPr>
-          <w:p>
-            <w:pPr>
-              <w:jc w:val="center"/>
-              <w:rPr>
-                <w:rFonts w:ascii="Arial Narrow" w:hAnsi="Arial Narrow"/>
-                <w:sz w:val="16"/>
-                <w:szCs w:val="16"/>
-                <w:lang w:val="fr-FR"/>
-              </w:rPr>
-            </w:pPr>
-            <w:r>
-              <w:rPr>
-                <w:rFonts w:ascii="Arial Narrow" w:hAnsi="Arial Narrow"/>
-                <w:sz w:val="16"/>
-                <w:szCs w:val="16"/>
-                <w:lang w:val="fr-FR"/>
-              </w:rPr>
               <w:t>Plus forte moyenne</w:t>
             </w:r>
           </w:p>
         </w:tc>
         <w:tc>
           <w:tcPr>
-            <w:tcW w:w="660" w:type="dxa"/>
+            <w:tcW w:w="720" w:type="dxa"/>
             <w:vAlign w:val="center"/>
           </w:tcPr>
           <w:p>
@@ -833,7 +754,7 @@
         </w:tc>
         <w:tc>
           <w:tcPr>
-            <w:tcW w:w="980" w:type="dxa"/>
+            <w:tcW w:w="1974" w:type="dxa"/>
             <w:vAlign w:val="center"/>
           </w:tcPr>
           <w:p>
@@ -880,11 +801,11 @@
       </w:tr>
       <w:tr>
         <w:trPr>
-          <w:trHeight w:val="569"/>
+          <w:trHeight w:val="556"/>
         </w:trPr>
         <w:tc>
           <w:tcPr>
-            <w:tcW w:w="3103" w:type="dxa"/>
+            <w:tcW w:w="3033" w:type="dxa"/>
             <w:vAlign w:val="center"/>
           </w:tcPr>
           <w:p>
@@ -908,61 +829,13 @@
                 <w:szCs w:val="22"/>
                 <w:lang w:val="fr-FR"/>
               </w:rPr>
-              <w:t>{#</w:t>
-            </w:r>
-            <w:proofErr w:type="spellStart"/>
-            <w:r>
-              <w:rPr>
-                <w:rFonts w:ascii="Arial Narrow" w:hAnsi="Arial Narrow"/>
-                <w:b/>
-                <w:bCs/>
-                <w:sz w:val="22"/>
-                <w:szCs w:val="22"/>
-                <w:lang w:val="fr-FR"/>
-              </w:rPr>
-              <w:t>subjects</w:t>
-            </w:r>
-            <w:proofErr w:type="spellEnd"/>
-            <w:r>
-              <w:rPr>
-                <w:rFonts w:ascii="Arial Narrow" w:hAnsi="Arial Narrow"/>
-                <w:b/>
-                <w:bCs/>
-                <w:sz w:val="22"/>
-                <w:szCs w:val="22"/>
-                <w:lang w:val="fr-FR"/>
-              </w:rPr>
-              <w:t>}{</w:t>
-            </w:r>
-            <w:proofErr w:type="spellStart"/>
-            <w:r>
-              <w:rPr>
-                <w:rFonts w:ascii="Arial Narrow" w:hAnsi="Arial Narrow"/>
-                <w:b/>
-                <w:bCs/>
-                <w:sz w:val="22"/>
-                <w:szCs w:val="22"/>
-                <w:lang w:val="fr-FR"/>
-              </w:rPr>
-              <w:t>name</w:t>
-            </w:r>
-            <w:proofErr w:type="spellEnd"/>
-            <w:r>
-              <w:rPr>
-                <w:rFonts w:ascii="Arial Narrow" w:hAnsi="Arial Narrow"/>
-                <w:b/>
-                <w:bCs/>
-                <w:sz w:val="22"/>
-                <w:szCs w:val="22"/>
-                <w:lang w:val="fr-FR"/>
-              </w:rPr>
-              <w:t>}</w:t>
-            </w:r>
-          </w:p>
-        </w:tc>
-        <w:tc>
-          <w:tcPr>
-            <w:tcW w:w="1005" w:type="dxa"/>
+              <w:t>{#subjects}{name}</w:t>
+            </w:r>
+          </w:p>
+        </w:tc>
+        <w:tc>
+          <w:tcPr>
+            <w:tcW w:w="747" w:type="dxa"/>
             <w:vAlign w:val="center"/>
           </w:tcPr>
           <w:p>
@@ -982,25 +855,17 @@
                 <w:szCs w:val="18"/>
                 <w:lang w:val="fr-FR"/>
               </w:rPr>
-              <w:t>{mark1}</w:t>
-            </w:r>
-          </w:p>
-        </w:tc>
-        <w:tc>
-          <w:tcPr>
-            <w:tcW w:w="914" w:type="dxa"/>
-            <w:vAlign w:val="center"/>
-          </w:tcPr>
-          <w:p>
-            <w:pPr>
-              <w:jc w:val="center"/>
+              <w:t>{</w:t>
+            </w:r>
+            <w:r>
               <w:rPr>
                 <w:rFonts w:ascii="Arial Narrow" w:hAnsi="Arial Narrow"/>
                 <w:sz w:val="18"/>
                 <w:szCs w:val="18"/>
                 <w:lang w:val="fr-FR"/>
               </w:rPr>
-            </w:pPr>
+              <w:t>c</w:t>
+            </w:r>
             <w:r>
               <w:rPr>
                 <w:rFonts w:ascii="Arial Narrow" w:hAnsi="Arial Narrow"/>
@@ -1008,13 +873,13 @@
                 <w:szCs w:val="18"/>
                 <w:lang w:val="fr-FR"/>
               </w:rPr>
-              <w:t>{mark2}</w:t>
-            </w:r>
-          </w:p>
-        </w:tc>
-        <w:tc>
-          <w:tcPr>
-            <w:tcW w:w="731" w:type="dxa"/>
+              <w:t>oef}</w:t>
+            </w:r>
+          </w:p>
+        </w:tc>
+        <w:tc>
+          <w:tcPr>
+            <w:tcW w:w="900" w:type="dxa"/>
             <w:vAlign w:val="center"/>
           </w:tcPr>
           <w:p>
@@ -1034,19 +899,25 @@
                 <w:szCs w:val="18"/>
                 <w:lang w:val="fr-FR"/>
               </w:rPr>
-              <w:t>{</w:t>
-            </w:r>
-            <w:proofErr w:type="spellStart"/>
-            <w:r>
+              <w:t>{mark1}</w:t>
+            </w:r>
+          </w:p>
+        </w:tc>
+        <w:tc>
+          <w:tcPr>
+            <w:tcW w:w="900" w:type="dxa"/>
+            <w:vAlign w:val="center"/>
+          </w:tcPr>
+          <w:p>
+            <w:pPr>
+              <w:jc w:val="center"/>
               <w:rPr>
                 <w:rFonts w:ascii="Arial Narrow" w:hAnsi="Arial Narrow"/>
                 <w:sz w:val="18"/>
                 <w:szCs w:val="18"/>
                 <w:lang w:val="fr-FR"/>
               </w:rPr>
-              <w:t>meanByTwenty</w:t>
-            </w:r>
-            <w:proofErr w:type="spellEnd"/>
+            </w:pPr>
             <w:r>
               <w:rPr>
                 <w:rFonts w:ascii="Arial Narrow" w:hAnsi="Arial Narrow"/>
@@ -1054,13 +925,13 @@
                 <w:szCs w:val="18"/>
                 <w:lang w:val="fr-FR"/>
               </w:rPr>
-              <w:t>}</w:t>
-            </w:r>
-          </w:p>
-        </w:tc>
-        <w:tc>
-          <w:tcPr>
-            <w:tcW w:w="731" w:type="dxa"/>
+              <w:t>{mark2}</w:t>
+            </w:r>
+          </w:p>
+        </w:tc>
+        <w:tc>
+          <w:tcPr>
+            <w:tcW w:w="720" w:type="dxa"/>
             <w:vAlign w:val="center"/>
           </w:tcPr>
           <w:p>
@@ -1080,19 +951,25 @@
                 <w:szCs w:val="18"/>
                 <w:lang w:val="fr-FR"/>
               </w:rPr>
-              <w:t>{</w:t>
-            </w:r>
-            <w:proofErr w:type="spellStart"/>
-            <w:r>
+              <w:t>{meanByTwenty}</w:t>
+            </w:r>
+          </w:p>
+        </w:tc>
+        <w:tc>
+          <w:tcPr>
+            <w:tcW w:w="720" w:type="dxa"/>
+            <w:vAlign w:val="center"/>
+          </w:tcPr>
+          <w:p>
+            <w:pPr>
+              <w:jc w:val="center"/>
               <w:rPr>
                 <w:rFonts w:ascii="Arial Narrow" w:hAnsi="Arial Narrow"/>
                 <w:sz w:val="18"/>
                 <w:szCs w:val="18"/>
                 <w:lang w:val="fr-FR"/>
               </w:rPr>
-              <w:t>coef</w:t>
-            </w:r>
-            <w:proofErr w:type="spellEnd"/>
+            </w:pPr>
             <w:r>
               <w:rPr>
                 <w:rFonts w:ascii="Arial Narrow" w:hAnsi="Arial Narrow"/>
@@ -1100,13 +977,13 @@
                 <w:szCs w:val="18"/>
                 <w:lang w:val="fr-FR"/>
               </w:rPr>
-              <w:t>}</w:t>
-            </w:r>
-          </w:p>
-        </w:tc>
-        <w:tc>
-          <w:tcPr>
-            <w:tcW w:w="914" w:type="dxa"/>
+              <w:t>{meanByCoefficient}</w:t>
+            </w:r>
+          </w:p>
+        </w:tc>
+        <w:tc>
+          <w:tcPr>
+            <w:tcW w:w="540" w:type="dxa"/>
             <w:vAlign w:val="center"/>
           </w:tcPr>
           <w:p>
@@ -1126,19 +1003,25 @@
                 <w:szCs w:val="18"/>
                 <w:lang w:val="fr-FR"/>
               </w:rPr>
-              <w:t>{</w:t>
-            </w:r>
-            <w:proofErr w:type="spellStart"/>
-            <w:r>
+              <w:t>{rank}</w:t>
+            </w:r>
+          </w:p>
+        </w:tc>
+        <w:tc>
+          <w:tcPr>
+            <w:tcW w:w="720" w:type="dxa"/>
+            <w:vAlign w:val="center"/>
+          </w:tcPr>
+          <w:p>
+            <w:pPr>
+              <w:jc w:val="center"/>
               <w:rPr>
                 <w:rFonts w:ascii="Arial Narrow" w:hAnsi="Arial Narrow"/>
                 <w:sz w:val="18"/>
                 <w:szCs w:val="18"/>
                 <w:lang w:val="fr-FR"/>
               </w:rPr>
-              <w:t>meanByCoefficient</w:t>
-            </w:r>
-            <w:proofErr w:type="spellEnd"/>
+            </w:pPr>
             <w:r>
               <w:rPr>
                 <w:rFonts w:ascii="Arial Narrow" w:hAnsi="Arial Narrow"/>
@@ -1146,13 +1029,13 @@
                 <w:szCs w:val="18"/>
                 <w:lang w:val="fr-FR"/>
               </w:rPr>
-              <w:t>}</w:t>
-            </w:r>
-          </w:p>
-        </w:tc>
-        <w:tc>
-          <w:tcPr>
-            <w:tcW w:w="914" w:type="dxa"/>
+              <w:t>{firstRankMean}</w:t>
+            </w:r>
+          </w:p>
+        </w:tc>
+        <w:tc>
+          <w:tcPr>
+            <w:tcW w:w="720" w:type="dxa"/>
             <w:vAlign w:val="center"/>
           </w:tcPr>
           <w:p>
@@ -1172,19 +1055,25 @@
                 <w:szCs w:val="18"/>
                 <w:lang w:val="fr-FR"/>
               </w:rPr>
-              <w:t>{</w:t>
-            </w:r>
-            <w:proofErr w:type="spellStart"/>
-            <w:r>
+              <w:t>{lastRankMean}</w:t>
+            </w:r>
+          </w:p>
+        </w:tc>
+        <w:tc>
+          <w:tcPr>
+            <w:tcW w:w="1974" w:type="dxa"/>
+            <w:vAlign w:val="center"/>
+          </w:tcPr>
+          <w:p>
+            <w:pPr>
+              <w:jc w:val="center"/>
               <w:rPr>
                 <w:rFonts w:ascii="Arial Narrow" w:hAnsi="Arial Narrow"/>
                 <w:sz w:val="18"/>
                 <w:szCs w:val="18"/>
                 <w:lang w:val="fr-FR"/>
               </w:rPr>
-              <w:t>rank</w:t>
-            </w:r>
-            <w:proofErr w:type="spellEnd"/>
+            </w:pPr>
             <w:r>
               <w:rPr>
                 <w:rFonts w:ascii="Arial Narrow" w:hAnsi="Arial Narrow"/>
@@ -1192,149 +1081,12 @@
                 <w:szCs w:val="18"/>
                 <w:lang w:val="fr-FR"/>
               </w:rPr>
-              <w:t>}</w:t>
-            </w:r>
-          </w:p>
-        </w:tc>
-        <w:tc>
-          <w:tcPr>
-            <w:tcW w:w="1005" w:type="dxa"/>
-            <w:vAlign w:val="center"/>
-          </w:tcPr>
-          <w:p>
-            <w:pPr>
-              <w:jc w:val="center"/>
-              <w:rPr>
-                <w:rFonts w:ascii="Arial Narrow" w:hAnsi="Arial Narrow"/>
-                <w:sz w:val="18"/>
-                <w:szCs w:val="18"/>
-                <w:lang w:val="fr-FR"/>
-              </w:rPr>
-            </w:pPr>
-            <w:r>
-              <w:rPr>
-                <w:rFonts w:ascii="Arial Narrow" w:hAnsi="Arial Narrow"/>
-                <w:sz w:val="18"/>
-                <w:szCs w:val="18"/>
-                <w:lang w:val="fr-FR"/>
-              </w:rPr>
-              <w:t>{</w:t>
-            </w:r>
-            <w:proofErr w:type="spellStart"/>
-            <w:r>
-              <w:rPr>
-                <w:rFonts w:ascii="Arial Narrow" w:hAnsi="Arial Narrow"/>
-                <w:sz w:val="18"/>
-                <w:szCs w:val="18"/>
-                <w:lang w:val="fr-FR"/>
-              </w:rPr>
-              <w:t>firstRankMean</w:t>
-            </w:r>
-            <w:proofErr w:type="spellEnd"/>
-            <w:r>
-              <w:rPr>
-                <w:rFonts w:ascii="Arial Narrow" w:hAnsi="Arial Narrow"/>
-                <w:sz w:val="18"/>
-                <w:szCs w:val="18"/>
-                <w:lang w:val="fr-FR"/>
-              </w:rPr>
-              <w:t>}</w:t>
-            </w:r>
-          </w:p>
-        </w:tc>
-        <w:tc>
-          <w:tcPr>
-            <w:tcW w:w="660" w:type="dxa"/>
-            <w:vAlign w:val="center"/>
-          </w:tcPr>
-          <w:p>
-            <w:pPr>
-              <w:jc w:val="center"/>
-              <w:rPr>
-                <w:rFonts w:ascii="Arial Narrow" w:hAnsi="Arial Narrow"/>
-                <w:sz w:val="18"/>
-                <w:szCs w:val="18"/>
-                <w:lang w:val="fr-FR"/>
-              </w:rPr>
-            </w:pPr>
-            <w:r>
-              <w:rPr>
-                <w:rFonts w:ascii="Arial Narrow" w:hAnsi="Arial Narrow"/>
-                <w:sz w:val="18"/>
-                <w:szCs w:val="18"/>
-                <w:lang w:val="fr-FR"/>
-              </w:rPr>
-              <w:t>{</w:t>
-            </w:r>
-            <w:proofErr w:type="spellStart"/>
-            <w:r>
-              <w:rPr>
-                <w:rFonts w:ascii="Arial Narrow" w:hAnsi="Arial Narrow"/>
-                <w:sz w:val="18"/>
-                <w:szCs w:val="18"/>
-                <w:lang w:val="fr-FR"/>
-              </w:rPr>
-              <w:t>lastRankMean</w:t>
-            </w:r>
-            <w:proofErr w:type="spellEnd"/>
-            <w:r>
-              <w:rPr>
-                <w:rFonts w:ascii="Arial Narrow" w:hAnsi="Arial Narrow"/>
-                <w:sz w:val="18"/>
-                <w:szCs w:val="18"/>
-                <w:lang w:val="fr-FR"/>
-              </w:rPr>
-              <w:t>}</w:t>
-            </w:r>
-          </w:p>
-        </w:tc>
-        <w:tc>
-          <w:tcPr>
-            <w:tcW w:w="980" w:type="dxa"/>
-            <w:vAlign w:val="center"/>
-          </w:tcPr>
-          <w:p>
-            <w:pPr>
-              <w:jc w:val="center"/>
-              <w:rPr>
-                <w:rFonts w:ascii="Arial Narrow" w:hAnsi="Arial Narrow"/>
-                <w:sz w:val="18"/>
-                <w:szCs w:val="18"/>
-                <w:lang w:val="fr-FR"/>
-              </w:rPr>
-            </w:pPr>
-            <w:r>
-              <w:rPr>
-                <w:rFonts w:ascii="Arial Narrow" w:hAnsi="Arial Narrow"/>
-                <w:sz w:val="18"/>
-                <w:szCs w:val="18"/>
-                <w:lang w:val="fr-FR"/>
-              </w:rPr>
-              <w:t>{/</w:t>
-            </w:r>
-            <w:proofErr w:type="spellStart"/>
-            <w:r>
-              <w:rPr>
-                <w:rFonts w:ascii="Arial Narrow" w:hAnsi="Arial Narrow"/>
-                <w:sz w:val="18"/>
-                <w:szCs w:val="18"/>
-                <w:lang w:val="fr-FR"/>
-              </w:rPr>
-              <w:t>subjects</w:t>
-            </w:r>
-            <w:proofErr w:type="spellEnd"/>
-            <w:r>
-              <w:rPr>
-                <w:rFonts w:ascii="Arial Narrow" w:hAnsi="Arial Narrow"/>
-                <w:sz w:val="18"/>
-                <w:szCs w:val="18"/>
-                <w:lang w:val="fr-FR"/>
-              </w:rPr>
-              <w:t>}</w:t>
+              <w:t>{/subjects}</w:t>
             </w:r>
           </w:p>
         </w:tc>
       </w:tr>
+      <w:bookmarkEnd w:id="0"/>
     </w:tbl>
     <w:p>
       <w:pPr>
@@ -1417,9 +1169,8 @@
                 <w:bCs/>
                 <w:lang w:val="fr-FR"/>
               </w:rPr>
-              <w:t>{</w:t>
-            </w:r>
-            <w:proofErr w:type="spellStart"/>
+              <w:t>{totalPoint</w:t>
+            </w:r>
             <w:r>
               <w:rPr>
                 <w:rFonts w:ascii="Arial Narrow" w:hAnsi="Arial Narrow"/>
@@ -1427,7 +1178,7 @@
                 <w:bCs/>
                 <w:lang w:val="fr-FR"/>
               </w:rPr>
-              <w:t>totalPoint</w:t>
+              <w:t>s</w:t>
             </w:r>
             <w:r>
               <w:rPr>
@@ -1436,9 +1187,30 @@
                 <w:bCs/>
                 <w:lang w:val="fr-FR"/>
               </w:rPr>
-              <w:t>s</w:t>
-            </w:r>
-            <w:proofErr w:type="spellEnd"/>
+              <w:t>}</w:t>
+            </w:r>
+          </w:p>
+        </w:tc>
+        <w:tc>
+          <w:tcPr>
+            <w:tcW w:w="2227" w:type="dxa"/>
+            <w:vAlign w:val="center"/>
+          </w:tcPr>
+          <w:p>
+            <w:pPr>
+              <w:jc w:val="center"/>
+              <w:rPr>
+                <w:rFonts w:ascii="Arial Narrow" w:hAnsi="Arial Narrow"/>
+                <w:lang w:val="fr-FR"/>
+              </w:rPr>
+            </w:pPr>
+            <w:r>
+              <w:rPr>
+                <w:rFonts w:ascii="Arial Narrow" w:hAnsi="Arial Narrow"/>
+                <w:lang w:val="fr-FR"/>
+              </w:rPr>
+              <w:t xml:space="preserve">Total Coef </w:t>
+            </w:r>
             <w:r>
               <w:rPr>
                 <w:rFonts w:ascii="Arial Narrow" w:hAnsi="Arial Narrow"/>
@@ -1446,74 +1218,7 @@
                 <w:bCs/>
                 <w:lang w:val="fr-FR"/>
               </w:rPr>
-              <w:t>}</w:t>
-            </w:r>
-          </w:p>
-        </w:tc>
-        <w:tc>
-          <w:tcPr>
-            <w:tcW w:w="2227" w:type="dxa"/>
-            <w:vAlign w:val="center"/>
-          </w:tcPr>
-          <w:p>
-            <w:pPr>
-              <w:jc w:val="center"/>
-              <w:rPr>
-                <w:rFonts w:ascii="Arial Narrow" w:hAnsi="Arial Narrow"/>
-                <w:lang w:val="fr-FR"/>
-              </w:rPr>
-            </w:pPr>
-            <w:r>
-              <w:rPr>
-                <w:rFonts w:ascii="Arial Narrow" w:hAnsi="Arial Narrow"/>
-                <w:lang w:val="fr-FR"/>
-              </w:rPr>
-              <w:t xml:space="preserve">Total </w:t>
-            </w:r>
-            <w:proofErr w:type="spellStart"/>
-            <w:r>
-              <w:rPr>
-                <w:rFonts w:ascii="Arial Narrow" w:hAnsi="Arial Narrow"/>
-                <w:lang w:val="fr-FR"/>
-              </w:rPr>
-              <w:t>Coef</w:t>
-            </w:r>
-            <w:proofErr w:type="spellEnd"/>
-            <w:r>
-              <w:rPr>
-                <w:rFonts w:ascii="Arial Narrow" w:hAnsi="Arial Narrow"/>
-                <w:lang w:val="fr-FR"/>
-              </w:rPr>
-              <w:t xml:space="preserve"> </w:t>
-            </w:r>
-            <w:r>
-              <w:rPr>
-                <w:rFonts w:ascii="Arial Narrow" w:hAnsi="Arial Narrow"/>
-                <w:b/>
-                <w:bCs/>
-                <w:lang w:val="fr-FR"/>
-              </w:rPr>
-              <w:t>{</w:t>
-            </w:r>
-            <w:proofErr w:type="spellStart"/>
-            <w:r>
-              <w:rPr>
-                <w:rFonts w:ascii="Arial Narrow" w:hAnsi="Arial Narrow"/>
-                <w:b/>
-                <w:bCs/>
-                <w:lang w:val="fr-FR"/>
-              </w:rPr>
-              <w:t>totalCoef</w:t>
-            </w:r>
-            <w:proofErr w:type="spellEnd"/>
-            <w:r>
-              <w:rPr>
-                <w:rFonts w:ascii="Arial Narrow" w:hAnsi="Arial Narrow"/>
-                <w:b/>
-                <w:bCs/>
-                <w:lang w:val="fr-FR"/>
-              </w:rPr>
-              <w:t>}</w:t>
+              <w:t>{totalCoef}</w:t>
             </w:r>
           </w:p>
         </w:tc>
@@ -1530,37 +1235,12 @@
                 <w:lang w:val="fr-FR"/>
               </w:rPr>
             </w:pPr>
-            <w:proofErr w:type="spellStart"/>
-            <w:r>
-              <w:rPr>
-                <w:rFonts w:ascii="Arial Narrow" w:hAnsi="Arial Narrow"/>
-                <w:lang w:val="fr-FR"/>
-              </w:rPr>
-              <w:t>Moy</w:t>
-            </w:r>
-            <w:proofErr w:type="spellEnd"/>
-            <w:r>
-              <w:rPr>
-                <w:rFonts w:ascii="Arial Narrow" w:hAnsi="Arial Narrow"/>
-                <w:lang w:val="fr-FR"/>
-              </w:rPr>
-              <w:t xml:space="preserve">. </w:t>
-            </w:r>
-            <w:proofErr w:type="spellStart"/>
-            <w:r>
-              <w:rPr>
-                <w:rFonts w:ascii="Arial Narrow" w:hAnsi="Arial Narrow"/>
-                <w:lang w:val="fr-FR"/>
-              </w:rPr>
-              <w:t>Gen</w:t>
-            </w:r>
-            <w:proofErr w:type="spellEnd"/>
-            <w:r>
-              <w:rPr>
-                <w:rFonts w:ascii="Arial Narrow" w:hAnsi="Arial Narrow"/>
-                <w:lang w:val="fr-FR"/>
-              </w:rPr>
-              <w:t xml:space="preserve"> </w:t>
+            <w:r>
+              <w:rPr>
+                <w:rFonts w:ascii="Arial Narrow" w:hAnsi="Arial Narrow"/>
+                <w:lang w:val="fr-FR"/>
+              </w:rPr>
+              <w:t xml:space="preserve">Moy. Gen </w:t>
             </w:r>
             <w:r>
               <w:rPr>
@@ -1570,9 +1250,30 @@
                 <w:color w:val="FF0000"/>
                 <w:lang w:val="fr-FR"/>
               </w:rPr>
-              <w:t>{</w:t>
-            </w:r>
-            <w:proofErr w:type="spellStart"/>
+              <w:t>{generalMean}</w:t>
+            </w:r>
+          </w:p>
+        </w:tc>
+        <w:tc>
+          <w:tcPr>
+            <w:tcW w:w="2121" w:type="dxa"/>
+            <w:vAlign w:val="center"/>
+          </w:tcPr>
+          <w:p>
+            <w:pPr>
+              <w:jc w:val="center"/>
+              <w:rPr>
+                <w:rFonts w:ascii="Arial Narrow" w:hAnsi="Arial Narrow"/>
+                <w:lang w:val="fr-FR"/>
+              </w:rPr>
+            </w:pPr>
+            <w:r>
+              <w:rPr>
+                <w:rFonts w:ascii="Arial Narrow" w:hAnsi="Arial Narrow"/>
+                <w:lang w:val="fr-FR"/>
+              </w:rPr>
+              <w:t xml:space="preserve">Rang </w:t>
+            </w:r>
             <w:r>
               <w:rPr>
                 <w:rFonts w:ascii="Arial Narrow" w:hAnsi="Arial Narrow"/>
@@ -1581,72 +1282,7 @@
                 <w:color w:val="FF0000"/>
                 <w:lang w:val="fr-FR"/>
               </w:rPr>
-              <w:t>generalMean</w:t>
-            </w:r>
-            <w:proofErr w:type="spellEnd"/>
-            <w:r>
-              <w:rPr>
-                <w:rFonts w:ascii="Arial Narrow" w:hAnsi="Arial Narrow"/>
-                <w:b/>
-                <w:bCs/>
-                <w:color w:val="FF0000"/>
-                <w:lang w:val="fr-FR"/>
-              </w:rPr>
-              <w:t>}</w:t>
-            </w:r>
-          </w:p>
-        </w:tc>
-        <w:tc>
-          <w:tcPr>
-            <w:tcW w:w="2121" w:type="dxa"/>
-            <w:vAlign w:val="center"/>
-          </w:tcPr>
-          <w:p>
-            <w:pPr>
-              <w:jc w:val="center"/>
-              <w:rPr>
-                <w:rFonts w:ascii="Arial Narrow" w:hAnsi="Arial Narrow"/>
-                <w:lang w:val="fr-FR"/>
-              </w:rPr>
-            </w:pPr>
-            <w:r>
-              <w:rPr>
-                <w:rFonts w:ascii="Arial Narrow" w:hAnsi="Arial Narrow"/>
-                <w:lang w:val="fr-FR"/>
-              </w:rPr>
-              <w:t xml:space="preserve">Rang </w:t>
-            </w:r>
-            <w:r>
-              <w:rPr>
-                <w:rFonts w:ascii="Arial Narrow" w:hAnsi="Arial Narrow"/>
-                <w:b/>
-                <w:bCs/>
-                <w:color w:val="FF0000"/>
-                <w:lang w:val="fr-FR"/>
-              </w:rPr>
-              <w:t>{</w:t>
-            </w:r>
-            <w:proofErr w:type="spellStart"/>
-            <w:r>
-              <w:rPr>
-                <w:rFonts w:ascii="Arial Narrow" w:hAnsi="Arial Narrow"/>
-                <w:b/>
-                <w:bCs/>
-                <w:color w:val="FF0000"/>
-                <w:lang w:val="fr-FR"/>
-              </w:rPr>
-              <w:t>mainRank</w:t>
-            </w:r>
-            <w:proofErr w:type="spellEnd"/>
-            <w:r>
-              <w:rPr>
-                <w:rFonts w:ascii="Arial Narrow" w:hAnsi="Arial Narrow"/>
-                <w:b/>
-                <w:bCs/>
-                <w:color w:val="FF0000"/>
-                <w:lang w:val="fr-FR"/>
-              </w:rPr>
-              <w:t>}</w:t>
+              <w:t>{mainRank}</w:t>
             </w:r>
           </w:p>
         </w:tc>
@@ -1683,9 +1319,8 @@
           <w:bCs/>
           <w:lang w:val="fr-FR"/>
         </w:rPr>
-        <w:t>{</w:t>
+        <w:t>{bestClass</w:t>
       </w:r>
-      <w:proofErr w:type="spellStart"/>
       <w:r>
         <w:rPr>
           <w:rFonts w:ascii="Arial Narrow" w:hAnsi="Arial Narrow"/>
@@ -1693,7 +1328,7 @@
           <w:bCs/>
           <w:lang w:val="fr-FR"/>
         </w:rPr>
-        <w:t>bestClass</w:t>
+        <w:t>room</w:t>
       </w:r>
       <w:r>
         <w:rPr>
@@ -1702,6 +1337,40 @@
           <w:bCs/>
           <w:lang w:val="fr-FR"/>
         </w:rPr>
+        <w:t>Mean}</w:t>
+      </w:r>
+      <w:r>
+        <w:rPr>
+          <w:rFonts w:ascii="Arial Narrow" w:hAnsi="Arial Narrow"/>
+          <w:b/>
+          <w:bCs/>
+          <w:lang w:val="fr-FR"/>
+        </w:rPr>
+        <w:tab/>
+      </w:r>
+      <w:r>
+        <w:rPr>
+          <w:rFonts w:ascii="Arial Narrow" w:hAnsi="Arial Narrow"/>
+          <w:lang w:val="fr-FR"/>
+        </w:rPr>
+        <w:t xml:space="preserve">Plus faible Moyenne de la classe : </w:t>
+      </w:r>
+      <w:r>
+        <w:rPr>
+          <w:rFonts w:ascii="Arial Narrow" w:hAnsi="Arial Narrow"/>
+          <w:b/>
+          <w:bCs/>
+          <w:lang w:val="fr-FR"/>
+        </w:rPr>
+        <w:t>{lastClass</w:t>
+      </w:r>
+      <w:r>
+        <w:rPr>
+          <w:rFonts w:ascii="Arial Narrow" w:hAnsi="Arial Narrow"/>
+          <w:b/>
+          <w:bCs/>
+          <w:lang w:val="fr-FR"/>
+        </w:rPr>
         <w:t>room</w:t>
       </w:r>
       <w:r>
@@ -1711,80 +1380,7 @@
           <w:bCs/>
           <w:lang w:val="fr-FR"/>
         </w:rPr>
-        <w:t>Mean</w:t>
-      </w:r>
-      <w:proofErr w:type="spellEnd"/>
-      <w:r>
-        <w:rPr>
-          <w:rFonts w:ascii="Arial Narrow" w:hAnsi="Arial Narrow"/>
-          <w:b/>
-          <w:bCs/>
-          <w:lang w:val="fr-FR"/>
-        </w:rPr>
-        <w:t>}</w:t>
-      </w:r>
-      <w:r>
-        <w:rPr>
-          <w:rFonts w:ascii="Arial Narrow" w:hAnsi="Arial Narrow"/>
-          <w:b/>
-          <w:bCs/>
-          <w:lang w:val="fr-FR"/>
-        </w:rPr>
-        <w:tab/>
-      </w:r>
-      <w:r>
-        <w:rPr>
-          <w:rFonts w:ascii="Arial Narrow" w:hAnsi="Arial Narrow"/>
-          <w:lang w:val="fr-FR"/>
-        </w:rPr>
-        <w:t xml:space="preserve">Plus faible Moyenne de la classe : </w:t>
-      </w:r>
-      <w:r>
-        <w:rPr>
-          <w:rFonts w:ascii="Arial Narrow" w:hAnsi="Arial Narrow"/>
-          <w:b/>
-          <w:bCs/>
-          <w:lang w:val="fr-FR"/>
-        </w:rPr>
-        <w:t>{</w:t>
-      </w:r>
-      <w:proofErr w:type="spellStart"/>
-      <w:r>
-        <w:rPr>
-          <w:rFonts w:ascii="Arial Narrow" w:hAnsi="Arial Narrow"/>
-          <w:b/>
-          <w:bCs/>
-          <w:lang w:val="fr-FR"/>
-        </w:rPr>
-        <w:t>lastClass</w:t>
-      </w:r>
-      <w:r>
-        <w:rPr>
-          <w:rFonts w:ascii="Arial Narrow" w:hAnsi="Arial Narrow"/>
-          <w:b/>
-          <w:bCs/>
-          <w:lang w:val="fr-FR"/>
-        </w:rPr>
-        <w:t>room</w:t>
-      </w:r>
-      <w:r>
-        <w:rPr>
-          <w:rFonts w:ascii="Arial Narrow" w:hAnsi="Arial Narrow"/>
-          <w:b/>
-          <w:bCs/>
-          <w:lang w:val="fr-FR"/>
-        </w:rPr>
-        <w:t>Mean</w:t>
-      </w:r>
-      <w:proofErr w:type="spellEnd"/>
-      <w:r>
-        <w:rPr>
-          <w:rFonts w:ascii="Arial Narrow" w:hAnsi="Arial Narrow"/>
-          <w:b/>
-          <w:bCs/>
-          <w:lang w:val="fr-FR"/>
-        </w:rPr>
-        <w:t>}</w:t>
+        <w:t>Mean}</w:t>
       </w:r>
     </w:p>
     <w:p>
@@ -1903,7 +1499,7 @@
         </w:tc>
         <w:tc>
           <w:tcPr>
-            <w:tcW w:w="546" w:type="dxa"/>
+            <w:tcW w:w="547" w:type="dxa"/>
           </w:tcPr>
           <w:p>
             <w:pPr>
@@ -1918,6 +1514,7 @@
         <w:tc>
           <w:tcPr>
             <w:tcW w:w="3632" w:type="dxa"/>
+            <w:vMerge w:val="restart"/>
           </w:tcPr>
           <w:p>
             <w:pPr>
@@ -1932,6 +1529,7 @@
         <w:tc>
           <w:tcPr>
             <w:tcW w:w="3632" w:type="dxa"/>
+            <w:vMerge w:val="restart"/>
           </w:tcPr>
           <w:p>
             <w:pPr>
@@ -1971,7 +1569,7 @@
         </w:tc>
         <w:tc>
           <w:tcPr>
-            <w:tcW w:w="546" w:type="dxa"/>
+            <w:tcW w:w="547" w:type="dxa"/>
           </w:tcPr>
           <w:p>
             <w:pPr>
@@ -1986,6 +1584,7 @@
         <w:tc>
           <w:tcPr>
             <w:tcW w:w="3632" w:type="dxa"/>
+            <w:vMerge/>
           </w:tcPr>
           <w:p>
             <w:pPr>
@@ -2000,6 +1599,7 @@
         <w:tc>
           <w:tcPr>
             <w:tcW w:w="3632" w:type="dxa"/>
+            <w:vMerge/>
           </w:tcPr>
           <w:p>
             <w:pPr>
@@ -2039,7 +1639,7 @@
         </w:tc>
         <w:tc>
           <w:tcPr>
-            <w:tcW w:w="546" w:type="dxa"/>
+            <w:tcW w:w="547" w:type="dxa"/>
           </w:tcPr>
           <w:p>
             <w:pPr>
@@ -2054,6 +1654,7 @@
         <w:tc>
           <w:tcPr>
             <w:tcW w:w="3632" w:type="dxa"/>
+            <w:vMerge/>
           </w:tcPr>
           <w:p>
             <w:pPr>
@@ -2068,6 +1669,7 @@
         <w:tc>
           <w:tcPr>
             <w:tcW w:w="3632" w:type="dxa"/>
+            <w:vMerge/>
           </w:tcPr>
           <w:p>
             <w:pPr>
@@ -2107,7 +1709,7 @@
         </w:tc>
         <w:tc>
           <w:tcPr>
-            <w:tcW w:w="546" w:type="dxa"/>
+            <w:tcW w:w="547" w:type="dxa"/>
           </w:tcPr>
           <w:p>
             <w:pPr>
@@ -2122,6 +1724,7 @@
         <w:tc>
           <w:tcPr>
             <w:tcW w:w="3632" w:type="dxa"/>
+            <w:vMerge/>
           </w:tcPr>
           <w:p>
             <w:pPr>
@@ -2136,6 +1739,7 @@
         <w:tc>
           <w:tcPr>
             <w:tcW w:w="3632" w:type="dxa"/>
+            <w:vMerge/>
           </w:tcPr>
           <w:p>
             <w:pPr>
@@ -2175,7 +1779,7 @@
         </w:tc>
         <w:tc>
           <w:tcPr>
-            <w:tcW w:w="546" w:type="dxa"/>
+            <w:tcW w:w="547" w:type="dxa"/>
           </w:tcPr>
           <w:p>
             <w:pPr>
@@ -2190,6 +1794,7 @@
         <w:tc>
           <w:tcPr>
             <w:tcW w:w="3632" w:type="dxa"/>
+            <w:vMerge/>
           </w:tcPr>
           <w:p>
             <w:pPr>
@@ -2204,6 +1809,7 @@
         <w:tc>
           <w:tcPr>
             <w:tcW w:w="3632" w:type="dxa"/>
+            <w:vMerge/>
           </w:tcPr>
           <w:p>
             <w:pPr>
